--- a/Lab folder/Lab3_Cole_Miller/Lab 3.docx
+++ b/Lab folder/Lab3_Cole_Miller/Lab 3.docx
@@ -1,6 +1,6 @@
 
 <file path=word/document.xml><?xml version="1.0" encoding="utf-8"?>
-<w:document xmlns:wpc="http://schemas.microsoft.com/office/word/2010/wordprocessingCanvas" xmlns:cx="http://schemas.microsoft.com/office/drawing/2014/chartex" xmlns:cx1="http://schemas.microsoft.com/office/drawing/2015/9/8/chartex" xmlns:cx2="http://schemas.microsoft.com/office/drawing/2015/10/21/chartex" xmlns:cx3="http://schemas.microsoft.com/office/drawing/2016/5/9/chartex" xmlns:cx4="http://schemas.microsoft.com/office/drawing/2016/5/10/chartex" xmlns:cx5="http://schemas.microsoft.com/office/drawing/2016/5/11/chartex" xmlns:cx6="http://schemas.microsoft.com/office/drawing/2016/5/12/chartex" xmlns:cx7="http://schemas.microsoft.com/office/drawing/2016/5/13/chartex" xmlns:cx8="http://schemas.microsoft.com/office/drawing/2016/5/14/chartex" xmlns:mc="http://schemas.openxmlformats.org/markup-compatibility/2006" xmlns:aink="http://schemas.microsoft.com/office/drawing/2016/ink" xmlns:am3d="http://schemas.microsoft.com/office/drawing/2017/model3d" xmlns:o="urn:schemas-microsoft-com:office:office" xmlns:r="http://schemas.openxmlformats.org/officeDocument/2006/relationships" xmlns:m="http://schemas.openxmlformats.org/officeDocument/2006/math" xmlns:v="urn:schemas-microsoft-com:vml" xmlns:wp14="http://schemas.microsoft.com/office/word/2010/wordprocessingDrawing" xmlns:wp="http://schemas.openxmlformats.org/drawingml/2006/wordprocessingDrawing" xmlns:w10="urn:schemas-microsoft-com:office:word" xmlns:w="http://schemas.openxmlformats.org/wordprocessingml/2006/main" xmlns:w14="http://schemas.microsoft.com/office/word/2010/wordml" xmlns:w15="http://schemas.microsoft.com/office/word/2012/wordml" xmlns:w16cid="http://schemas.microsoft.com/office/word/2016/wordml/cid" xmlns:w16se="http://schemas.microsoft.com/office/word/2015/wordml/symex" xmlns:wpg="http://schemas.microsoft.com/office/word/2010/wordprocessingGroup" xmlns:wpi="http://schemas.microsoft.com/office/word/2010/wordprocessingInk" xmlns:wne="http://schemas.microsoft.com/office/word/2006/wordml" xmlns:wps="http://schemas.microsoft.com/office/word/2010/wordprocessingShape" mc:Ignorable="w14 w15 w16se w16cid wp14">
+<w:document xmlns:wpc="http://schemas.microsoft.com/office/word/2010/wordprocessingCanvas" xmlns:cx="http://schemas.microsoft.com/office/drawing/2014/chartex" xmlns:cx1="http://schemas.microsoft.com/office/drawing/2015/9/8/chartex" xmlns:mc="http://schemas.openxmlformats.org/markup-compatibility/2006" xmlns:o="urn:schemas-microsoft-com:office:office" xmlns:r="http://schemas.openxmlformats.org/officeDocument/2006/relationships" xmlns:m="http://schemas.openxmlformats.org/officeDocument/2006/math" xmlns:v="urn:schemas-microsoft-com:vml" xmlns:wp14="http://schemas.microsoft.com/office/word/2010/wordprocessingDrawing" xmlns:wp="http://schemas.openxmlformats.org/drawingml/2006/wordprocessingDrawing" xmlns:w10="urn:schemas-microsoft-com:office:word" xmlns:w="http://schemas.openxmlformats.org/wordprocessingml/2006/main" xmlns:w14="http://schemas.microsoft.com/office/word/2010/wordml" xmlns:w15="http://schemas.microsoft.com/office/word/2012/wordml" xmlns:w16se="http://schemas.microsoft.com/office/word/2015/wordml/symex" xmlns:wpg="http://schemas.microsoft.com/office/word/2010/wordprocessingGroup" xmlns:wpi="http://schemas.microsoft.com/office/word/2010/wordprocessingInk" xmlns:wne="http://schemas.microsoft.com/office/word/2006/wordml" xmlns:wps="http://schemas.microsoft.com/office/word/2010/wordprocessingShape" mc:Ignorable="w14 w15 w16se wp14">
   <w:body>
     <w:p>
       <w:pPr>
@@ -100,18 +100,7 @@
     </w:p>
     <w:p>
       <w:r>
-        <w:t>Now that there are multiple movies to support, a single field in the form is no longer sufficient.</w:t>
-      </w:r>
-      <w:r>
-        <w:t xml:space="preserve"> The lab will eventually use a database so now is a good time to start setting up the application to use one. For </w:t>
-      </w:r>
-      <w:proofErr w:type="gramStart"/>
-      <w:r>
-        <w:t>now</w:t>
-      </w:r>
-      <w:proofErr w:type="gramEnd"/>
-      <w:r>
-        <w:t xml:space="preserve"> the “database” will be stored in memory.</w:t>
+        <w:t>Now that there are multiple movies to support, a single field in the form is no longer sufficient. The lab will eventually use a database so now is a good time to start setting up the application to use one. For now the “database” will be stored in memory.</w:t>
       </w:r>
     </w:p>
     <w:p>
@@ -129,10 +118,7 @@
     </w:p>
     <w:p>
       <w:r>
-        <w:t xml:space="preserve">Add a new interface </w:t>
-      </w:r>
-      <w:r>
-        <w:t xml:space="preserve">called </w:t>
+        <w:t xml:space="preserve">Add a new interface called </w:t>
       </w:r>
       <w:proofErr w:type="spellStart"/>
       <w:r>
@@ -143,13 +129,7 @@
       </w:r>
       <w:proofErr w:type="spellEnd"/>
       <w:r>
-        <w:t xml:space="preserve"> </w:t>
-      </w:r>
-      <w:r>
-        <w:t>to the business project</w:t>
-      </w:r>
-      <w:r>
-        <w:t xml:space="preserve">. This interface will act as the abstraction to the underlying database that is used. </w:t>
+        <w:t xml:space="preserve"> to the business project. This interface will act as the abstraction to the underlying database that is used. </w:t>
       </w:r>
     </w:p>
     <w:p>
@@ -208,10 +188,7 @@
         </w:numPr>
       </w:pPr>
       <w:r>
-        <w:t>The movie to add to the database</w:t>
-      </w:r>
-      <w:r>
-        <w:t>.</w:t>
+        <w:t>The movie to add to the database.</w:t>
       </w:r>
       <w:r>
         <w:t xml:space="preserve"> </w:t>
@@ -373,19 +350,13 @@
       </w:pPr>
       <w:proofErr w:type="spellStart"/>
       <w:r>
-        <w:t>Get</w:t>
-      </w:r>
-      <w:r>
-        <w:t>All</w:t>
+        <w:t>GetAll</w:t>
       </w:r>
       <w:proofErr w:type="spellEnd"/>
     </w:p>
     <w:p>
       <w:r>
-        <w:t xml:space="preserve">Gets </w:t>
-      </w:r>
-      <w:r>
-        <w:t>all the movies from the database.</w:t>
+        <w:t>Gets all the movies from the database.</w:t>
       </w:r>
     </w:p>
     <w:p>
@@ -418,10 +389,7 @@
     </w:p>
     <w:p>
       <w:r>
-        <w:t xml:space="preserve">An enumerable list of movies. </w:t>
-      </w:r>
-      <w:r>
-        <w:t>To better emulate the behavior of a database and to ensure “database” objects are not accidentally modified, return a copy of the movie.</w:t>
+        <w:t>An enumerable list of movies. To better emulate the behavior of a database and to ensure “database” objects are not accidentally modified, return a copy of the movie.</w:t>
       </w:r>
     </w:p>
     <w:p>
@@ -604,10 +572,7 @@
         </w:numPr>
       </w:pPr>
       <w:r>
-        <w:t>A movie with the s</w:t>
-      </w:r>
-      <w:r>
-        <w:t>ame name does not already exist, except the movie itself.</w:t>
+        <w:t>A movie with the same name does not already exist, except the movie itself.</w:t>
       </w:r>
       <w:r>
         <w:t xml:space="preserve"> Case does not matter.</w:t>
@@ -660,10 +625,7 @@
       </w:r>
       <w:proofErr w:type="spellEnd"/>
       <w:r>
-        <w:t xml:space="preserve"> interface.</w:t>
-      </w:r>
-      <w:r>
-        <w:t xml:space="preserve"> The validation should enforce the following rules.</w:t>
+        <w:t xml:space="preserve"> interface. The validation should enforce the following rules.</w:t>
       </w:r>
     </w:p>
     <w:p>
@@ -731,7 +693,6 @@
         <w:t xml:space="preserve"> project in the solution called </w:t>
       </w:r>
       <w:proofErr w:type="spellStart"/>
-      <w:proofErr w:type="gramStart"/>
       <w:r>
         <w:rPr>
           <w:rStyle w:val="CodeChar"/>
@@ -739,7 +700,6 @@
         <w:t>MovieLib.Data.Memory</w:t>
       </w:r>
       <w:proofErr w:type="spellEnd"/>
-      <w:proofErr w:type="gramEnd"/>
       <w:r>
         <w:t xml:space="preserve">. The project will need a reference to the </w:t>
       </w:r>
@@ -1087,15 +1047,7 @@
         </w:numPr>
       </w:pPr>
       <w:r>
-        <w:t xml:space="preserve">Use </w:t>
-      </w:r>
-      <w:proofErr w:type="gramStart"/>
-      <w:r>
-        <w:t>The</w:t>
-      </w:r>
-      <w:proofErr w:type="gramEnd"/>
-      <w:r>
-        <w:t xml:space="preserve"> </w:t>
+        <w:t xml:space="preserve">Use The </w:t>
       </w:r>
       <w:proofErr w:type="spellStart"/>
       <w:r>
@@ -1225,13 +1177,13 @@
         </w:numPr>
       </w:pPr>
       <w:r>
-        <w:t xml:space="preserve">Freeze the </w:t>
-      </w:r>
-      <w:proofErr w:type="spellStart"/>
-      <w:r>
-        <w:t>colum</w:t>
-      </w:r>
-      <w:proofErr w:type="spellEnd"/>
+        <w:t>Freeze the colum</w:t>
+      </w:r>
+      <w:r>
+        <w:t>n</w:t>
+      </w:r>
+      <w:bookmarkStart w:id="0" w:name="_GoBack"/>
+      <w:bookmarkEnd w:id="0"/>
       <w:r>
         <w:t xml:space="preserve"> so it is always visible.</w:t>
       </w:r>
@@ -1396,10 +1348,7 @@
       </w:r>
       <w:proofErr w:type="spellEnd"/>
       <w:r>
-        <w:t xml:space="preserve"> so the column takes up about a third of the initial space</w:t>
-      </w:r>
-      <w:r>
-        <w:t xml:space="preserve"> minus the space for the </w:t>
+        <w:t xml:space="preserve"> so the column takes up about a third of the initial space minus the space for the </w:t>
       </w:r>
       <w:proofErr w:type="spellStart"/>
       <w:r>
@@ -1410,10 +1359,7 @@
       </w:r>
       <w:proofErr w:type="spellEnd"/>
       <w:r>
-        <w:t xml:space="preserve"> column</w:t>
-      </w:r>
-      <w:r>
-        <w:t>.</w:t>
+        <w:t xml:space="preserve"> column.</w:t>
       </w:r>
     </w:p>
     <w:p>
@@ -1436,13 +1382,7 @@
       </w:r>
       <w:proofErr w:type="spellEnd"/>
       <w:r>
-        <w:t xml:space="preserve"> to </w:t>
-      </w:r>
-      <w:r>
-        <w:t>5</w:t>
-      </w:r>
-      <w:r>
-        <w:t>0.</w:t>
+        <w:t xml:space="preserve"> to 50.</w:t>
       </w:r>
     </w:p>
     <w:p>
@@ -1602,10 +1542,7 @@
       </w:r>
       <w:proofErr w:type="spellEnd"/>
       <w:r>
-        <w:t xml:space="preserve"> property of the</w:t>
-      </w:r>
-      <w:r>
-        <w:t xml:space="preserve"> </w:t>
+        <w:t xml:space="preserve"> property of the </w:t>
       </w:r>
       <w:proofErr w:type="spellStart"/>
       <w:r>
@@ -1628,10 +1565,7 @@
         </w:numPr>
       </w:pPr>
       <w:r>
-        <w:t xml:space="preserve">Resume </w:t>
-      </w:r>
-      <w:r>
-        <w:t xml:space="preserve">the binding on the </w:t>
+        <w:t xml:space="preserve">Resume the binding on the </w:t>
       </w:r>
       <w:proofErr w:type="spellStart"/>
       <w:r>
@@ -1816,24 +1750,12 @@
         <w:pStyle w:val="Heading2"/>
       </w:pPr>
       <w:r>
-        <w:t xml:space="preserve">Implementing </w:t>
-      </w:r>
-      <w:r>
-        <w:t>Delete</w:t>
-      </w:r>
-    </w:p>
-    <w:p>
-      <w:r>
-        <w:t>I</w:t>
-      </w:r>
-      <w:r>
-        <w:t xml:space="preserve">f the user presses </w:t>
-      </w:r>
-      <w:r>
-        <w:t>DEL</w:t>
-      </w:r>
-      <w:r>
-        <w:t xml:space="preserve"> while a movie is selected then the </w:t>
+        <w:t>Implementing Delete</w:t>
+      </w:r>
+    </w:p>
+    <w:p>
+      <w:r>
+        <w:t xml:space="preserve">If the user presses DEL while a movie is selected then the </w:t>
       </w:r>
       <w:r>
         <w:rPr>
@@ -1861,10 +1783,7 @@
       </w:pPr>
       <w:r>
         <w:lastRenderedPageBreak/>
-        <w:t>Update</w:t>
-      </w:r>
-      <w:r>
-        <w:t xml:space="preserve"> the </w:t>
+        <w:t xml:space="preserve">Update the </w:t>
       </w:r>
       <w:proofErr w:type="spellStart"/>
       <w:r>
@@ -1875,10 +1794,7 @@
       </w:r>
       <w:proofErr w:type="spellEnd"/>
       <w:r>
-        <w:t xml:space="preserve"> </w:t>
-      </w:r>
-      <w:r>
-        <w:t>event to also detect the DEL key.</w:t>
+        <w:t xml:space="preserve"> event to also detect the DEL key.</w:t>
       </w:r>
     </w:p>
     <w:p>
@@ -1890,34 +1806,8 @@
         </w:numPr>
       </w:pPr>
       <w:r>
-        <w:t xml:space="preserve">If a movie is selected and the </w:t>
-      </w:r>
-      <w:r>
-        <w:t xml:space="preserve">DEL </w:t>
-      </w:r>
-      <w:r>
-        <w:t xml:space="preserve">key </w:t>
-      </w:r>
-      <w:r>
-        <w:t xml:space="preserve">is </w:t>
-      </w:r>
-      <w:r>
-        <w:t xml:space="preserve">pressed then </w:t>
-      </w:r>
-      <w:r>
-        <w:t>delete</w:t>
-      </w:r>
-      <w:r>
-        <w:t xml:space="preserve"> the selected movie</w:t>
-      </w:r>
-      <w:r>
-        <w:t xml:space="preserve"> (using the normal handler logic from earlier)</w:t>
-      </w:r>
-      <w:r>
-        <w:t>. Be sure to suppress the key press if a movie is edited.</w:t>
-      </w:r>
-      <w:bookmarkStart w:id="0" w:name="_GoBack"/>
-      <w:bookmarkEnd w:id="0"/>
+        <w:t>If a movie is selected and the DEL key is pressed then delete the selected movie (using the normal handler logic from earlier). Be sure to suppress the key press if a movie is edited.</w:t>
+      </w:r>
     </w:p>
     <w:p>
       <w:pPr>
@@ -2391,7 +2281,7 @@
 </file>
 
 <file path=word/endnotes.xml><?xml version="1.0" encoding="utf-8"?>
-<w:endnotes xmlns:wpc="http://schemas.microsoft.com/office/word/2010/wordprocessingCanvas" xmlns:cx="http://schemas.microsoft.com/office/drawing/2014/chartex" xmlns:cx1="http://schemas.microsoft.com/office/drawing/2015/9/8/chartex" xmlns:cx2="http://schemas.microsoft.com/office/drawing/2015/10/21/chartex" xmlns:cx3="http://schemas.microsoft.com/office/drawing/2016/5/9/chartex" xmlns:cx4="http://schemas.microsoft.com/office/drawing/2016/5/10/chartex" xmlns:cx5="http://schemas.microsoft.com/office/drawing/2016/5/11/chartex" xmlns:cx6="http://schemas.microsoft.com/office/drawing/2016/5/12/chartex" xmlns:cx7="http://schemas.microsoft.com/office/drawing/2016/5/13/chartex" xmlns:cx8="http://schemas.microsoft.com/office/drawing/2016/5/14/chartex" xmlns:mc="http://schemas.openxmlformats.org/markup-compatibility/2006" xmlns:aink="http://schemas.microsoft.com/office/drawing/2016/ink" xmlns:am3d="http://schemas.microsoft.com/office/drawing/2017/model3d" xmlns:o="urn:schemas-microsoft-com:office:office" xmlns:r="http://schemas.openxmlformats.org/officeDocument/2006/relationships" xmlns:m="http://schemas.openxmlformats.org/officeDocument/2006/math" xmlns:v="urn:schemas-microsoft-com:vml" xmlns:wp14="http://schemas.microsoft.com/office/word/2010/wordprocessingDrawing" xmlns:wp="http://schemas.openxmlformats.org/drawingml/2006/wordprocessingDrawing" xmlns:w10="urn:schemas-microsoft-com:office:word" xmlns:w="http://schemas.openxmlformats.org/wordprocessingml/2006/main" xmlns:w14="http://schemas.microsoft.com/office/word/2010/wordml" xmlns:w15="http://schemas.microsoft.com/office/word/2012/wordml" xmlns:w16cid="http://schemas.microsoft.com/office/word/2016/wordml/cid" xmlns:w16se="http://schemas.microsoft.com/office/word/2015/wordml/symex" xmlns:wpg="http://schemas.microsoft.com/office/word/2010/wordprocessingGroup" xmlns:wpi="http://schemas.microsoft.com/office/word/2010/wordprocessingInk" xmlns:wne="http://schemas.microsoft.com/office/word/2006/wordml" xmlns:wps="http://schemas.microsoft.com/office/word/2010/wordprocessingShape" mc:Ignorable="w14 w15 w16se w16cid wp14">
+<w:endnotes xmlns:wpc="http://schemas.microsoft.com/office/word/2010/wordprocessingCanvas" xmlns:cx="http://schemas.microsoft.com/office/drawing/2014/chartex" xmlns:cx1="http://schemas.microsoft.com/office/drawing/2015/9/8/chartex" xmlns:mc="http://schemas.openxmlformats.org/markup-compatibility/2006" xmlns:o="urn:schemas-microsoft-com:office:office" xmlns:r="http://schemas.openxmlformats.org/officeDocument/2006/relationships" xmlns:m="http://schemas.openxmlformats.org/officeDocument/2006/math" xmlns:v="urn:schemas-microsoft-com:vml" xmlns:wp14="http://schemas.microsoft.com/office/word/2010/wordprocessingDrawing" xmlns:wp="http://schemas.openxmlformats.org/drawingml/2006/wordprocessingDrawing" xmlns:w10="urn:schemas-microsoft-com:office:word" xmlns:w="http://schemas.openxmlformats.org/wordprocessingml/2006/main" xmlns:w14="http://schemas.microsoft.com/office/word/2010/wordml" xmlns:w15="http://schemas.microsoft.com/office/word/2012/wordml" xmlns:w16se="http://schemas.microsoft.com/office/word/2015/wordml/symex" xmlns:wpg="http://schemas.microsoft.com/office/word/2010/wordprocessingGroup" xmlns:wpi="http://schemas.microsoft.com/office/word/2010/wordprocessingInk" xmlns:wne="http://schemas.microsoft.com/office/word/2006/wordml" xmlns:wps="http://schemas.microsoft.com/office/word/2010/wordprocessingShape" mc:Ignorable="w14 w15 w16se wp14">
   <w:endnote w:type="separator" w:id="-1">
     <w:p>
       <w:pPr>
@@ -2416,7 +2306,7 @@
 </file>
 
 <file path=word/footnotes.xml><?xml version="1.0" encoding="utf-8"?>
-<w:footnotes xmlns:wpc="http://schemas.microsoft.com/office/word/2010/wordprocessingCanvas" xmlns:cx="http://schemas.microsoft.com/office/drawing/2014/chartex" xmlns:cx1="http://schemas.microsoft.com/office/drawing/2015/9/8/chartex" xmlns:cx2="http://schemas.microsoft.com/office/drawing/2015/10/21/chartex" xmlns:cx3="http://schemas.microsoft.com/office/drawing/2016/5/9/chartex" xmlns:cx4="http://schemas.microsoft.com/office/drawing/2016/5/10/chartex" xmlns:cx5="http://schemas.microsoft.com/office/drawing/2016/5/11/chartex" xmlns:cx6="http://schemas.microsoft.com/office/drawing/2016/5/12/chartex" xmlns:cx7="http://schemas.microsoft.com/office/drawing/2016/5/13/chartex" xmlns:cx8="http://schemas.microsoft.com/office/drawing/2016/5/14/chartex" xmlns:mc="http://schemas.openxmlformats.org/markup-compatibility/2006" xmlns:aink="http://schemas.microsoft.com/office/drawing/2016/ink" xmlns:am3d="http://schemas.microsoft.com/office/drawing/2017/model3d" xmlns:o="urn:schemas-microsoft-com:office:office" xmlns:r="http://schemas.openxmlformats.org/officeDocument/2006/relationships" xmlns:m="http://schemas.openxmlformats.org/officeDocument/2006/math" xmlns:v="urn:schemas-microsoft-com:vml" xmlns:wp14="http://schemas.microsoft.com/office/word/2010/wordprocessingDrawing" xmlns:wp="http://schemas.openxmlformats.org/drawingml/2006/wordprocessingDrawing" xmlns:w10="urn:schemas-microsoft-com:office:word" xmlns:w="http://schemas.openxmlformats.org/wordprocessingml/2006/main" xmlns:w14="http://schemas.microsoft.com/office/word/2010/wordml" xmlns:w15="http://schemas.microsoft.com/office/word/2012/wordml" xmlns:w16cid="http://schemas.microsoft.com/office/word/2016/wordml/cid" xmlns:w16se="http://schemas.microsoft.com/office/word/2015/wordml/symex" xmlns:wpg="http://schemas.microsoft.com/office/word/2010/wordprocessingGroup" xmlns:wpi="http://schemas.microsoft.com/office/word/2010/wordprocessingInk" xmlns:wne="http://schemas.microsoft.com/office/word/2006/wordml" xmlns:wps="http://schemas.microsoft.com/office/word/2010/wordprocessingShape" mc:Ignorable="w14 w15 w16se w16cid wp14">
+<w:footnotes xmlns:wpc="http://schemas.microsoft.com/office/word/2010/wordprocessingCanvas" xmlns:cx="http://schemas.microsoft.com/office/drawing/2014/chartex" xmlns:cx1="http://schemas.microsoft.com/office/drawing/2015/9/8/chartex" xmlns:mc="http://schemas.openxmlformats.org/markup-compatibility/2006" xmlns:o="urn:schemas-microsoft-com:office:office" xmlns:r="http://schemas.openxmlformats.org/officeDocument/2006/relationships" xmlns:m="http://schemas.openxmlformats.org/officeDocument/2006/math" xmlns:v="urn:schemas-microsoft-com:vml" xmlns:wp14="http://schemas.microsoft.com/office/word/2010/wordprocessingDrawing" xmlns:wp="http://schemas.openxmlformats.org/drawingml/2006/wordprocessingDrawing" xmlns:w10="urn:schemas-microsoft-com:office:word" xmlns:w="http://schemas.openxmlformats.org/wordprocessingml/2006/main" xmlns:w14="http://schemas.microsoft.com/office/word/2010/wordml" xmlns:w15="http://schemas.microsoft.com/office/word/2012/wordml" xmlns:w16se="http://schemas.microsoft.com/office/word/2015/wordml/symex" xmlns:wpg="http://schemas.microsoft.com/office/word/2010/wordprocessingGroup" xmlns:wpi="http://schemas.microsoft.com/office/word/2010/wordprocessingInk" xmlns:wne="http://schemas.microsoft.com/office/word/2006/wordml" xmlns:wps="http://schemas.microsoft.com/office/word/2010/wordprocessingShape" mc:Ignorable="w14 w15 w16se wp14">
   <w:footnote w:type="separator" w:id="-1">
     <w:p>
       <w:pPr>
@@ -2441,7 +2331,7 @@
 </file>
 
 <file path=word/header1.xml><?xml version="1.0" encoding="utf-8"?>
-<w:hdr xmlns:wpc="http://schemas.microsoft.com/office/word/2010/wordprocessingCanvas" xmlns:cx="http://schemas.microsoft.com/office/drawing/2014/chartex" xmlns:cx1="http://schemas.microsoft.com/office/drawing/2015/9/8/chartex" xmlns:cx2="http://schemas.microsoft.com/office/drawing/2015/10/21/chartex" xmlns:cx3="http://schemas.microsoft.com/office/drawing/2016/5/9/chartex" xmlns:cx4="http://schemas.microsoft.com/office/drawing/2016/5/10/chartex" xmlns:cx5="http://schemas.microsoft.com/office/drawing/2016/5/11/chartex" xmlns:cx6="http://schemas.microsoft.com/office/drawing/2016/5/12/chartex" xmlns:cx7="http://schemas.microsoft.com/office/drawing/2016/5/13/chartex" xmlns:cx8="http://schemas.microsoft.com/office/drawing/2016/5/14/chartex" xmlns:mc="http://schemas.openxmlformats.org/markup-compatibility/2006" xmlns:aink="http://schemas.microsoft.com/office/drawing/2016/ink" xmlns:am3d="http://schemas.microsoft.com/office/drawing/2017/model3d" xmlns:o="urn:schemas-microsoft-com:office:office" xmlns:r="http://schemas.openxmlformats.org/officeDocument/2006/relationships" xmlns:m="http://schemas.openxmlformats.org/officeDocument/2006/math" xmlns:v="urn:schemas-microsoft-com:vml" xmlns:wp14="http://schemas.microsoft.com/office/word/2010/wordprocessingDrawing" xmlns:wp="http://schemas.openxmlformats.org/drawingml/2006/wordprocessingDrawing" xmlns:w10="urn:schemas-microsoft-com:office:word" xmlns:w="http://schemas.openxmlformats.org/wordprocessingml/2006/main" xmlns:w14="http://schemas.microsoft.com/office/word/2010/wordml" xmlns:w15="http://schemas.microsoft.com/office/word/2012/wordml" xmlns:w16cid="http://schemas.microsoft.com/office/word/2016/wordml/cid" xmlns:w16se="http://schemas.microsoft.com/office/word/2015/wordml/symex" xmlns:wpg="http://schemas.microsoft.com/office/word/2010/wordprocessingGroup" xmlns:wpi="http://schemas.microsoft.com/office/word/2010/wordprocessingInk" xmlns:wne="http://schemas.microsoft.com/office/word/2006/wordml" xmlns:wps="http://schemas.microsoft.com/office/word/2010/wordprocessingShape" mc:Ignorable="w14 w15 w16se w16cid wp14">
+<w:hdr xmlns:wpc="http://schemas.microsoft.com/office/word/2010/wordprocessingCanvas" xmlns:cx="http://schemas.microsoft.com/office/drawing/2014/chartex" xmlns:cx1="http://schemas.microsoft.com/office/drawing/2015/9/8/chartex" xmlns:mc="http://schemas.openxmlformats.org/markup-compatibility/2006" xmlns:o="urn:schemas-microsoft-com:office:office" xmlns:r="http://schemas.openxmlformats.org/officeDocument/2006/relationships" xmlns:m="http://schemas.openxmlformats.org/officeDocument/2006/math" xmlns:v="urn:schemas-microsoft-com:vml" xmlns:wp14="http://schemas.microsoft.com/office/word/2010/wordprocessingDrawing" xmlns:wp="http://schemas.openxmlformats.org/drawingml/2006/wordprocessingDrawing" xmlns:w10="urn:schemas-microsoft-com:office:word" xmlns:w="http://schemas.openxmlformats.org/wordprocessingml/2006/main" xmlns:w14="http://schemas.microsoft.com/office/word/2010/wordml" xmlns:w15="http://schemas.microsoft.com/office/word/2012/wordml" xmlns:w16se="http://schemas.microsoft.com/office/word/2015/wordml/symex" xmlns:wpg="http://schemas.microsoft.com/office/word/2010/wordprocessingGroup" xmlns:wpi="http://schemas.microsoft.com/office/word/2010/wordprocessingInk" xmlns:wne="http://schemas.microsoft.com/office/word/2006/wordml" xmlns:wps="http://schemas.microsoft.com/office/word/2010/wordprocessingShape" mc:Ignorable="w14 w15 w16se wp14">
   <w:p>
     <w:pPr>
       <w:pStyle w:val="Header"/>
@@ -2464,7 +2354,7 @@
 </file>
 
 <file path=word/numbering.xml><?xml version="1.0" encoding="utf-8"?>
-<w:numbering xmlns:wpc="http://schemas.microsoft.com/office/word/2010/wordprocessingCanvas" xmlns:cx="http://schemas.microsoft.com/office/drawing/2014/chartex" xmlns:cx1="http://schemas.microsoft.com/office/drawing/2015/9/8/chartex" xmlns:cx2="http://schemas.microsoft.com/office/drawing/2015/10/21/chartex" xmlns:cx3="http://schemas.microsoft.com/office/drawing/2016/5/9/chartex" xmlns:cx4="http://schemas.microsoft.com/office/drawing/2016/5/10/chartex" xmlns:cx5="http://schemas.microsoft.com/office/drawing/2016/5/11/chartex" xmlns:cx6="http://schemas.microsoft.com/office/drawing/2016/5/12/chartex" xmlns:cx7="http://schemas.microsoft.com/office/drawing/2016/5/13/chartex" xmlns:cx8="http://schemas.microsoft.com/office/drawing/2016/5/14/chartex" xmlns:mc="http://schemas.openxmlformats.org/markup-compatibility/2006" xmlns:aink="http://schemas.microsoft.com/office/drawing/2016/ink" xmlns:am3d="http://schemas.microsoft.com/office/drawing/2017/model3d" xmlns:o="urn:schemas-microsoft-com:office:office" xmlns:r="http://schemas.openxmlformats.org/officeDocument/2006/relationships" xmlns:m="http://schemas.openxmlformats.org/officeDocument/2006/math" xmlns:v="urn:schemas-microsoft-com:vml" xmlns:wp14="http://schemas.microsoft.com/office/word/2010/wordprocessingDrawing" xmlns:wp="http://schemas.openxmlformats.org/drawingml/2006/wordprocessingDrawing" xmlns:w10="urn:schemas-microsoft-com:office:word" xmlns:w="http://schemas.openxmlformats.org/wordprocessingml/2006/main" xmlns:w14="http://schemas.microsoft.com/office/word/2010/wordml" xmlns:w15="http://schemas.microsoft.com/office/word/2012/wordml" xmlns:w16cid="http://schemas.microsoft.com/office/word/2016/wordml/cid" xmlns:w16se="http://schemas.microsoft.com/office/word/2015/wordml/symex" xmlns:wpg="http://schemas.microsoft.com/office/word/2010/wordprocessingGroup" xmlns:wpi="http://schemas.microsoft.com/office/word/2010/wordprocessingInk" xmlns:wne="http://schemas.microsoft.com/office/word/2006/wordml" xmlns:wps="http://schemas.microsoft.com/office/word/2010/wordprocessingShape" mc:Ignorable="w14 w15 w16se w16cid wp14">
+<w:numbering xmlns:wpc="http://schemas.microsoft.com/office/word/2010/wordprocessingCanvas" xmlns:cx="http://schemas.microsoft.com/office/drawing/2014/chartex" xmlns:cx1="http://schemas.microsoft.com/office/drawing/2015/9/8/chartex" xmlns:mc="http://schemas.openxmlformats.org/markup-compatibility/2006" xmlns:o="urn:schemas-microsoft-com:office:office" xmlns:r="http://schemas.openxmlformats.org/officeDocument/2006/relationships" xmlns:m="http://schemas.openxmlformats.org/officeDocument/2006/math" xmlns:v="urn:schemas-microsoft-com:vml" xmlns:wp14="http://schemas.microsoft.com/office/word/2010/wordprocessingDrawing" xmlns:wp="http://schemas.openxmlformats.org/drawingml/2006/wordprocessingDrawing" xmlns:w10="urn:schemas-microsoft-com:office:word" xmlns:w="http://schemas.openxmlformats.org/wordprocessingml/2006/main" xmlns:w14="http://schemas.microsoft.com/office/word/2010/wordml" xmlns:w15="http://schemas.microsoft.com/office/word/2012/wordml" xmlns:w16se="http://schemas.microsoft.com/office/word/2015/wordml/symex" xmlns:wpg="http://schemas.microsoft.com/office/word/2010/wordprocessingGroup" xmlns:wpi="http://schemas.microsoft.com/office/word/2010/wordprocessingInk" xmlns:wne="http://schemas.microsoft.com/office/word/2006/wordml" xmlns:wps="http://schemas.microsoft.com/office/word/2010/wordprocessingShape" mc:Ignorable="w14 w15 w16se wp14">
   <w:abstractNum w:abstractNumId="0" w15:restartNumberingAfterBreak="0">
     <w:nsid w:val="05DA3506"/>
     <w:multiLevelType w:val="hybridMultilevel"/>
@@ -6151,7 +6041,7 @@
 </file>
 
 <file path=word/styles.xml><?xml version="1.0" encoding="utf-8"?>
-<w:styles xmlns:mc="http://schemas.openxmlformats.org/markup-compatibility/2006" xmlns:r="http://schemas.openxmlformats.org/officeDocument/2006/relationships" xmlns:w="http://schemas.openxmlformats.org/wordprocessingml/2006/main" xmlns:w14="http://schemas.microsoft.com/office/word/2010/wordml" xmlns:w15="http://schemas.microsoft.com/office/word/2012/wordml" xmlns:w16cid="http://schemas.microsoft.com/office/word/2016/wordml/cid" xmlns:w16se="http://schemas.microsoft.com/office/word/2015/wordml/symex" mc:Ignorable="w14 w15 w16se w16cid">
+<w:styles xmlns:mc="http://schemas.openxmlformats.org/markup-compatibility/2006" xmlns:r="http://schemas.openxmlformats.org/officeDocument/2006/relationships" xmlns:w="http://schemas.openxmlformats.org/wordprocessingml/2006/main" xmlns:w14="http://schemas.microsoft.com/office/word/2010/wordml" xmlns:w15="http://schemas.microsoft.com/office/word/2012/wordml" xmlns:w16se="http://schemas.microsoft.com/office/word/2015/wordml/symex" mc:Ignorable="w14 w15 w16se">
   <w:docDefaults>
     <w:rPrDefault>
       <w:rPr>
@@ -6167,7 +6057,7 @@
       </w:pPr>
     </w:pPrDefault>
   </w:docDefaults>
-  <w:latentStyles w:defLockedState="0" w:defUIPriority="99" w:defSemiHidden="0" w:defUnhideWhenUsed="0" w:defQFormat="0" w:count="375">
+  <w:latentStyles w:defLockedState="0" w:defUIPriority="99" w:defSemiHidden="0" w:defUnhideWhenUsed="0" w:defQFormat="0" w:count="371">
     <w:lsdException w:name="Normal" w:uiPriority="0" w:qFormat="1"/>
     <w:lsdException w:name="heading 1" w:uiPriority="9" w:qFormat="1"/>
     <w:lsdException w:name="heading 2" w:semiHidden="1" w:uiPriority="9" w:unhideWhenUsed="1" w:qFormat="1"/>
@@ -6539,10 +6429,6 @@
     <w:lsdException w:name="List Table 5 Dark Accent 6" w:uiPriority="50"/>
     <w:lsdException w:name="List Table 6 Colorful Accent 6" w:uiPriority="51"/>
     <w:lsdException w:name="List Table 7 Colorful Accent 6" w:uiPriority="52"/>
-    <w:lsdException w:name="Mention" w:semiHidden="1" w:unhideWhenUsed="1"/>
-    <w:lsdException w:name="Smart Hyperlink" w:semiHidden="1" w:unhideWhenUsed="1"/>
-    <w:lsdException w:name="Hashtag" w:semiHidden="1" w:unhideWhenUsed="1"/>
-    <w:lsdException w:name="Unresolved Mention" w:semiHidden="1" w:unhideWhenUsed="1"/>
   </w:latentStyles>
   <w:style w:type="paragraph" w:default="1" w:styleId="Normal">
     <w:name w:val="Normal"/>
